--- a/documentation/Textbooks.docx
+++ b/documentation/Textbooks.docx
@@ -172,7 +172,7 @@
                 <w:szCs w:val="22"/>
                 <w:lang w:val="en-US"/>
               </w:rPr>
-              <w:t>ISBN 9781119991496.</w:t>
+              <w:t>ISBN 9781119991496</w:t>
             </w:r>
             <w:r>
               <w:rPr>
@@ -186,6 +186,46 @@
                 <w:lang w:val="en-US"/>
               </w:rPr>
               <w:t> </w:t>
+            </w:r>
+            <w:r>
+              <w:rPr>
+                <w:rStyle w:val="apple-converted-space"/>
+                <w:rFonts w:ascii="Arial" w:hAnsi="Arial" w:cs="Arial"/>
+                <w:i/>
+                <w:iCs/>
+                <w:color w:val="000000" w:themeColor="text1"/>
+                <w:sz w:val="22"/>
+                <w:szCs w:val="22"/>
+                <w:lang w:val="en-US"/>
+              </w:rPr>
+              <w:t>(1</w:t>
+            </w:r>
+            <w:r>
+              <w:rPr>
+                <w:rStyle w:val="apple-converted-space"/>
+                <w:rFonts w:ascii="Arial" w:hAnsi="Arial" w:cs="Arial"/>
+                <w:i/>
+                <w:iCs/>
+                <w:color w:val="000000" w:themeColor="text1"/>
+                <w:sz w:val="22"/>
+                <w:szCs w:val="22"/>
+                <w:vertAlign w:val="superscript"/>
+                <w:lang w:val="en-US"/>
+              </w:rPr>
+              <w:t>st</w:t>
+            </w:r>
+            <w:r>
+              <w:rPr>
+                <w:rStyle w:val="apple-converted-space"/>
+                <w:rFonts w:ascii="Arial" w:hAnsi="Arial" w:cs="Arial"/>
+                <w:i/>
+                <w:iCs/>
+                <w:color w:val="000000" w:themeColor="text1"/>
+                <w:sz w:val="22"/>
+                <w:szCs w:val="22"/>
+                <w:lang w:val="en-US"/>
+              </w:rPr>
+              <w:t xml:space="preserve"> ed.) </w:t>
             </w:r>
             <w:r>
               <w:rPr>
@@ -334,10 +374,33 @@
               </w:r>
             </w:hyperlink>
           </w:p>
-          <w:p/>
+          <w:p>
+            <w:r>
+              <w:rPr>
+                <w:color w:val="FF0000"/>
+              </w:rPr>
+              <w:t>The 2</w:t>
+            </w:r>
+            <w:r>
+              <w:rPr>
+                <w:color w:val="FF0000"/>
+                <w:vertAlign w:val="superscript"/>
+              </w:rPr>
+              <w:t>nd</w:t>
+            </w:r>
+            <w:r>
+              <w:rPr>
+                <w:color w:val="FF0000"/>
+              </w:rPr>
+              <w:t xml:space="preserve"> edition will be published in 2019/2020</w:t>
+            </w:r>
+            <w:r>
+              <w:t>.</w:t>
+            </w:r>
+            <w:bookmarkStart w:id="0" w:name="_GoBack"/>
+            <w:bookmarkEnd w:id="0"/>
+          </w:p>
         </w:tc>
-        <w:bookmarkStart w:id="0" w:name="_GoBack"/>
-        <w:bookmarkEnd w:id="0"/>
       </w:tr>
       <w:tr>
         <w:tc>

--- a/documentation/Textbooks.docx
+++ b/documentation/Textbooks.docx
@@ -1,6 +1,6 @@
 
 <file path=word/document.xml><?xml version="1.0" encoding="utf-8"?>
-<w:document xmlns:wpc="http://schemas.microsoft.com/office/word/2010/wordprocessingCanvas" xmlns:cx="http://schemas.microsoft.com/office/drawing/2014/chartex" xmlns:cx1="http://schemas.microsoft.com/office/drawing/2015/9/8/chartex" xmlns:cx2="http://schemas.microsoft.com/office/drawing/2015/10/21/chartex" xmlns:cx3="http://schemas.microsoft.com/office/drawing/2016/5/9/chartex" xmlns:cx4="http://schemas.microsoft.com/office/drawing/2016/5/10/chartex" xmlns:cx5="http://schemas.microsoft.com/office/drawing/2016/5/11/chartex" xmlns:cx6="http://schemas.microsoft.com/office/drawing/2016/5/12/chartex" xmlns:cx7="http://schemas.microsoft.com/office/drawing/2016/5/13/chartex" xmlns:cx8="http://schemas.microsoft.com/office/drawing/2016/5/14/chartex" xmlns:mc="http://schemas.openxmlformats.org/markup-compatibility/2006" xmlns:aink="http://schemas.microsoft.com/office/drawing/2016/ink" xmlns:am3d="http://schemas.microsoft.com/office/drawing/2017/model3d" xmlns:o="urn:schemas-microsoft-com:office:office" xmlns:r="http://schemas.openxmlformats.org/officeDocument/2006/relationships" xmlns:m="http://schemas.openxmlformats.org/officeDocument/2006/math" xmlns:v="urn:schemas-microsoft-com:vml" xmlns:wp14="http://schemas.microsoft.com/office/word/2010/wordprocessingDrawing" xmlns:wp="http://schemas.openxmlformats.org/drawingml/2006/wordprocessingDrawing" xmlns:w10="urn:schemas-microsoft-com:office:word" xmlns:w="http://schemas.openxmlformats.org/wordprocessingml/2006/main" xmlns:w14="http://schemas.microsoft.com/office/word/2010/wordml" xmlns:w15="http://schemas.microsoft.com/office/word/2012/wordml" xmlns:w16cid="http://schemas.microsoft.com/office/word/2016/wordml/cid" xmlns:w16se="http://schemas.microsoft.com/office/word/2015/wordml/symex" xmlns:wpg="http://schemas.microsoft.com/office/word/2010/wordprocessingGroup" xmlns:wpi="http://schemas.microsoft.com/office/word/2010/wordprocessingInk" xmlns:wne="http://schemas.microsoft.com/office/word/2006/wordml" xmlns:wps="http://schemas.microsoft.com/office/word/2010/wordprocessingShape" mc:Ignorable="w14 w15 w16se w16cid wp14">
+<w:document xmlns:wpc="http://schemas.microsoft.com/office/word/2010/wordprocessingCanvas" xmlns:cx="http://schemas.microsoft.com/office/drawing/2014/chartex" xmlns:cx1="http://schemas.microsoft.com/office/drawing/2015/9/8/chartex" xmlns:cx2="http://schemas.microsoft.com/office/drawing/2015/10/21/chartex" xmlns:cx3="http://schemas.microsoft.com/office/drawing/2016/5/9/chartex" xmlns:cx4="http://schemas.microsoft.com/office/drawing/2016/5/10/chartex" xmlns:cx5="http://schemas.microsoft.com/office/drawing/2016/5/11/chartex" xmlns:cx6="http://schemas.microsoft.com/office/drawing/2016/5/12/chartex" xmlns:cx7="http://schemas.microsoft.com/office/drawing/2016/5/13/chartex" xmlns:cx8="http://schemas.microsoft.com/office/drawing/2016/5/14/chartex" xmlns:mc="http://schemas.openxmlformats.org/markup-compatibility/2006" xmlns:aink="http://schemas.microsoft.com/office/drawing/2016/ink" xmlns:am3d="http://schemas.microsoft.com/office/drawing/2017/model3d" xmlns:o="urn:schemas-microsoft-com:office:office" xmlns:r="http://schemas.openxmlformats.org/officeDocument/2006/relationships" xmlns:m="http://schemas.openxmlformats.org/officeDocument/2006/math" xmlns:v="urn:schemas-microsoft-com:vml" xmlns:wp14="http://schemas.microsoft.com/office/word/2010/wordprocessingDrawing" xmlns:wp="http://schemas.openxmlformats.org/drawingml/2006/wordprocessingDrawing" xmlns:w10="urn:schemas-microsoft-com:office:word" xmlns:w="http://schemas.openxmlformats.org/wordprocessingml/2006/main" xmlns:w14="http://schemas.microsoft.com/office/word/2010/wordml" xmlns:w15="http://schemas.microsoft.com/office/word/2012/wordml" xmlns:w16cex="http://schemas.microsoft.com/office/word/2018/wordml/cex" xmlns:w16cid="http://schemas.microsoft.com/office/word/2016/wordml/cid" xmlns:w16="http://schemas.microsoft.com/office/word/2018/wordml" xmlns:w16se="http://schemas.microsoft.com/office/word/2015/wordml/symex" xmlns:wpg="http://schemas.microsoft.com/office/word/2010/wordprocessingGroup" xmlns:wpi="http://schemas.microsoft.com/office/word/2010/wordprocessingInk" xmlns:wne="http://schemas.microsoft.com/office/word/2006/wordml" xmlns:wps="http://schemas.microsoft.com/office/word/2010/wordprocessingShape" mc:Ignorable="w14 w15 w16se w16cid w16 w16cex wp14">
   <w:body>
     <w:tbl>
       <w:tblPr>
@@ -357,22 +357,46 @@
               </w:rPr>
               <w:t> </w:t>
             </w:r>
-            <w:hyperlink r:id="rId8" w:history="1">
-              <w:r>
-                <w:rPr>
-                  <w:rStyle w:val="Hyperlink"/>
-                  <w:rFonts w:ascii="Arial" w:hAnsi="Arial" w:cs="Arial"/>
-                  <w:b/>
-                  <w:bCs/>
-                  <w:color w:val="0070C0"/>
-                  <w:sz w:val="22"/>
-                  <w:szCs w:val="22"/>
-                  <w:u w:val="none"/>
-                  <w:lang w:val="en-US"/>
-                </w:rPr>
-                <w:t>http://www.amazon.com/author/fossen</w:t>
-              </w:r>
-            </w:hyperlink>
+            <w:r>
+              <w:fldChar w:fldCharType="begin"/>
+            </w:r>
+            <w:r>
+              <w:rPr>
+                <w:lang w:val="en-US"/>
+              </w:rPr>
+              <w:instrText xml:space="preserve"> HYPERLINK "http://www.amazon.com/author/fossen" </w:instrText>
+            </w:r>
+            <w:r>
+              <w:fldChar w:fldCharType="separate"/>
+            </w:r>
+            <w:r>
+              <w:rPr>
+                <w:rStyle w:val="Hyperlink"/>
+                <w:rFonts w:ascii="Arial" w:hAnsi="Arial" w:cs="Arial"/>
+                <w:b/>
+                <w:bCs/>
+                <w:color w:val="0070C0"/>
+                <w:sz w:val="22"/>
+                <w:szCs w:val="22"/>
+                <w:u w:val="none"/>
+                <w:lang w:val="en-US"/>
+              </w:rPr>
+              <w:t>http://www.amazon.com/author/fossen</w:t>
+            </w:r>
+            <w:r>
+              <w:rPr>
+                <w:rStyle w:val="Hyperlink"/>
+                <w:rFonts w:ascii="Arial" w:hAnsi="Arial" w:cs="Arial"/>
+                <w:b/>
+                <w:bCs/>
+                <w:color w:val="0070C0"/>
+                <w:sz w:val="22"/>
+                <w:szCs w:val="22"/>
+                <w:u w:val="none"/>
+                <w:lang w:val="en-US"/>
+              </w:rPr>
+              <w:fldChar w:fldCharType="end"/>
+            </w:r>
           </w:p>
           <w:p>
             <w:r>
@@ -392,13 +416,17 @@
               <w:rPr>
                 <w:color w:val="FF0000"/>
               </w:rPr>
-              <w:t xml:space="preserve"> edition will be published in 2019/2020</w:t>
+              <w:t xml:space="preserve"> edition will be published in 202</w:t>
+            </w:r>
+            <w:r>
+              <w:rPr>
+                <w:color w:val="FF0000"/>
+              </w:rPr>
+              <w:t>1</w:t>
             </w:r>
             <w:r>
               <w:t>.</w:t>
             </w:r>
-            <w:bookmarkStart w:id="0" w:name="_GoBack"/>
-            <w:bookmarkEnd w:id="0"/>
           </w:p>
         </w:tc>
       </w:tr>
@@ -439,7 +467,7 @@
                           </pic:cNvPicPr>
                         </pic:nvPicPr>
                         <pic:blipFill>
-                          <a:blip r:embed="rId9">
+                          <a:blip r:embed="rId8">
                             <a:extLst>
                               <a:ext uri="{28A0092B-C50C-407E-A947-70E740481C1C}">
                                 <a14:useLocalDpi xmlns:a14="http://schemas.microsoft.com/office/drawing/2010/main" val="0"/>
@@ -515,22 +543,46 @@
                 <w:lang w:val="en-US"/>
               </w:rPr>
             </w:pPr>
-            <w:hyperlink r:id="rId10" w:history="1">
-              <w:r>
-                <w:rPr>
-                  <w:rStyle w:val="Hyperlink"/>
-                  <w:rFonts w:ascii="Arial" w:hAnsi="Arial" w:cs="Arial"/>
-                  <w:b/>
-                  <w:bCs/>
-                  <w:color w:val="0070C0"/>
-                  <w:sz w:val="28"/>
-                  <w:szCs w:val="28"/>
-                  <w:u w:val="none"/>
-                  <w:lang w:val="en-US"/>
-                </w:rPr>
-                <w:t>T. I. Fossen</w:t>
-              </w:r>
-            </w:hyperlink>
+            <w:r>
+              <w:fldChar w:fldCharType="begin"/>
+            </w:r>
+            <w:r>
+              <w:rPr>
+                <w:lang w:val="en-US"/>
+              </w:rPr>
+              <w:instrText xml:space="preserve"> HYPERLINK "http://www.fossen.biz" </w:instrText>
+            </w:r>
+            <w:r>
+              <w:fldChar w:fldCharType="separate"/>
+            </w:r>
+            <w:r>
+              <w:rPr>
+                <w:rStyle w:val="Hyperlink"/>
+                <w:rFonts w:ascii="Arial" w:hAnsi="Arial" w:cs="Arial"/>
+                <w:b/>
+                <w:bCs/>
+                <w:color w:val="0070C0"/>
+                <w:sz w:val="28"/>
+                <w:szCs w:val="28"/>
+                <w:u w:val="none"/>
+                <w:lang w:val="en-US"/>
+              </w:rPr>
+              <w:t>T. I. Fossen</w:t>
+            </w:r>
+            <w:r>
+              <w:rPr>
+                <w:rStyle w:val="Hyperlink"/>
+                <w:rFonts w:ascii="Arial" w:hAnsi="Arial" w:cs="Arial"/>
+                <w:b/>
+                <w:bCs/>
+                <w:color w:val="0070C0"/>
+                <w:sz w:val="28"/>
+                <w:szCs w:val="28"/>
+                <w:u w:val="none"/>
+                <w:lang w:val="en-US"/>
+              </w:rPr>
+              <w:fldChar w:fldCharType="end"/>
+            </w:r>
           </w:p>
           <w:p>
             <w:pPr>
@@ -611,28 +663,52 @@
               </w:rPr>
               <w:t> </w:t>
             </w:r>
-            <w:hyperlink r:id="rId11" w:history="1">
-              <w:r>
-                <w:rPr>
-                  <w:rStyle w:val="Hyperlink"/>
-                  <w:rFonts w:ascii="Arial" w:hAnsi="Arial" w:cs="Arial"/>
-                  <w:b/>
-                  <w:bCs/>
-                  <w:color w:val="0070C0"/>
-                  <w:sz w:val="22"/>
-                  <w:szCs w:val="22"/>
-                  <w:u w:val="none"/>
-                  <w:lang w:val="en-US"/>
-                </w:rPr>
-                <w:t>www.amazon.co.uk</w:t>
-              </w:r>
-            </w:hyperlink>
-            <w:r>
-              <w:rPr>
-                <w:rFonts w:ascii="Arial" w:hAnsi="Arial" w:cs="Arial"/>
+            <w:r>
+              <w:fldChar w:fldCharType="begin"/>
+            </w:r>
+            <w:r>
+              <w:rPr>
+                <w:lang w:val="en-US"/>
+              </w:rPr>
+              <w:instrText xml:space="preserve"> HYPERLINK "http://www.amazon.co.uk/Thor-I.-Fossen/e/B001HQ3UVM/ref=ntt_athr_dp_pel_1" </w:instrText>
+            </w:r>
+            <w:r>
+              <w:fldChar w:fldCharType="separate"/>
+            </w:r>
+            <w:r>
+              <w:rPr>
+                <w:rStyle w:val="Hyperlink"/>
+                <w:rFonts w:ascii="Arial" w:hAnsi="Arial" w:cs="Arial"/>
+                <w:b/>
+                <w:bCs/>
                 <w:color w:val="0070C0"/>
                 <w:sz w:val="22"/>
                 <w:szCs w:val="22"/>
+                <w:u w:val="none"/>
+                <w:lang w:val="en-US"/>
+              </w:rPr>
+              <w:t>www.amazon.co.uk</w:t>
+            </w:r>
+            <w:r>
+              <w:rPr>
+                <w:rStyle w:val="Hyperlink"/>
+                <w:rFonts w:ascii="Arial" w:hAnsi="Arial" w:cs="Arial"/>
+                <w:b/>
+                <w:bCs/>
+                <w:color w:val="0070C0"/>
+                <w:sz w:val="22"/>
+                <w:szCs w:val="22"/>
+                <w:u w:val="none"/>
+                <w:lang w:val="en-US"/>
+              </w:rPr>
+              <w:fldChar w:fldCharType="end"/>
+            </w:r>
+            <w:r>
+              <w:rPr>
+                <w:rFonts w:ascii="Arial" w:hAnsi="Arial" w:cs="Arial"/>
+                <w:color w:val="0070C0"/>
+                <w:sz w:val="22"/>
+                <w:szCs w:val="22"/>
                 <w:lang w:val="en-US"/>
               </w:rPr>
               <w:t>,</w:t>
@@ -648,22 +724,46 @@
               </w:rPr>
               <w:t> </w:t>
             </w:r>
-            <w:hyperlink r:id="rId12" w:history="1">
-              <w:r>
-                <w:rPr>
-                  <w:rStyle w:val="Hyperlink"/>
-                  <w:rFonts w:ascii="Arial" w:hAnsi="Arial" w:cs="Arial"/>
-                  <w:b/>
-                  <w:bCs/>
-                  <w:color w:val="0070C0"/>
-                  <w:sz w:val="22"/>
-                  <w:szCs w:val="22"/>
-                  <w:u w:val="none"/>
-                  <w:lang w:val="en-US"/>
-                </w:rPr>
-                <w:t>www.wiley.com</w:t>
-              </w:r>
-            </w:hyperlink>
+            <w:r>
+              <w:fldChar w:fldCharType="begin"/>
+            </w:r>
+            <w:r>
+              <w:rPr>
+                <w:lang w:val="en-US"/>
+              </w:rPr>
+              <w:instrText xml:space="preserve"> HYPERLINK "http://eu.wiley.com/WileyCDA/Section/id-302479.html?query=Thor+I.+Fossen" </w:instrText>
+            </w:r>
+            <w:r>
+              <w:fldChar w:fldCharType="separate"/>
+            </w:r>
+            <w:r>
+              <w:rPr>
+                <w:rStyle w:val="Hyperlink"/>
+                <w:rFonts w:ascii="Arial" w:hAnsi="Arial" w:cs="Arial"/>
+                <w:b/>
+                <w:bCs/>
+                <w:color w:val="0070C0"/>
+                <w:sz w:val="22"/>
+                <w:szCs w:val="22"/>
+                <w:u w:val="none"/>
+                <w:lang w:val="en-US"/>
+              </w:rPr>
+              <w:t>www.wiley.com</w:t>
+            </w:r>
+            <w:r>
+              <w:rPr>
+                <w:rStyle w:val="Hyperlink"/>
+                <w:rFonts w:ascii="Arial" w:hAnsi="Arial" w:cs="Arial"/>
+                <w:b/>
+                <w:bCs/>
+                <w:color w:val="0070C0"/>
+                <w:sz w:val="22"/>
+                <w:szCs w:val="22"/>
+                <w:u w:val="none"/>
+                <w:lang w:val="en-US"/>
+              </w:rPr>
+              <w:fldChar w:fldCharType="end"/>
+            </w:r>
           </w:p>
           <w:p>
             <w:pPr>
@@ -697,22 +797,46 @@
               </w:rPr>
               <w:t> </w:t>
             </w:r>
-            <w:hyperlink r:id="rId13" w:history="1">
-              <w:r>
-                <w:rPr>
-                  <w:rStyle w:val="Hyperlink"/>
-                  <w:rFonts w:ascii="Arial" w:hAnsi="Arial" w:cs="Arial"/>
-                  <w:b/>
-                  <w:bCs/>
-                  <w:color w:val="0070C0"/>
-                  <w:sz w:val="22"/>
-                  <w:szCs w:val="22"/>
-                  <w:u w:val="none"/>
-                  <w:lang w:val="en-US"/>
-                </w:rPr>
-                <w:t>http://www.amazon.com/author/fossen</w:t>
-              </w:r>
-            </w:hyperlink>
+            <w:r>
+              <w:fldChar w:fldCharType="begin"/>
+            </w:r>
+            <w:r>
+              <w:rPr>
+                <w:lang w:val="en-US"/>
+              </w:rPr>
+              <w:instrText xml:space="preserve"> HYPERLINK "http://www.amazon.com/author/fossen" </w:instrText>
+            </w:r>
+            <w:r>
+              <w:fldChar w:fldCharType="separate"/>
+            </w:r>
+            <w:r>
+              <w:rPr>
+                <w:rStyle w:val="Hyperlink"/>
+                <w:rFonts w:ascii="Arial" w:hAnsi="Arial" w:cs="Arial"/>
+                <w:b/>
+                <w:bCs/>
+                <w:color w:val="0070C0"/>
+                <w:sz w:val="22"/>
+                <w:szCs w:val="22"/>
+                <w:u w:val="none"/>
+                <w:lang w:val="en-US"/>
+              </w:rPr>
+              <w:t>http://www.amazon.com/author/fossen</w:t>
+            </w:r>
+            <w:r>
+              <w:rPr>
+                <w:rStyle w:val="Hyperlink"/>
+                <w:rFonts w:ascii="Arial" w:hAnsi="Arial" w:cs="Arial"/>
+                <w:b/>
+                <w:bCs/>
+                <w:color w:val="0070C0"/>
+                <w:sz w:val="22"/>
+                <w:szCs w:val="22"/>
+                <w:u w:val="none"/>
+                <w:lang w:val="en-US"/>
+              </w:rPr>
+              <w:fldChar w:fldCharType="end"/>
+            </w:r>
           </w:p>
           <w:p>
             <w:pPr>
@@ -760,7 +884,7 @@
                           </pic:cNvPicPr>
                         </pic:nvPicPr>
                         <pic:blipFill>
-                          <a:blip r:embed="rId14">
+                          <a:blip r:embed="rId9">
                             <a:extLst>
                               <a:ext uri="{28A0092B-C50C-407E-A947-70E740481C1C}">
                                 <a14:useLocalDpi xmlns:a14="http://schemas.microsoft.com/office/drawing/2010/main" val="0"/>
@@ -904,7 +1028,6 @@
                 <w:color w:val="0070C0"/>
                 <w:sz w:val="28"/>
                 <w:szCs w:val="28"/>
-                <w:lang w:val="en-US"/>
               </w:rPr>
             </w:pPr>
             <w:r>
@@ -917,7 +1040,6 @@
                 <w:sz w:val="28"/>
                 <w:szCs w:val="28"/>
                 <w:u w:val="none"/>
-                <w:lang w:val="en-US"/>
               </w:rPr>
               <w:t>T. Perez</w:t>
             </w:r>
@@ -932,7 +1054,6 @@
                 <w:color w:val="000000" w:themeColor="text1"/>
                 <w:sz w:val="22"/>
                 <w:szCs w:val="22"/>
-                <w:lang w:val="en-US"/>
               </w:rPr>
             </w:pPr>
             <w:r>
@@ -943,7 +1064,6 @@
                 <w:color w:val="000000" w:themeColor="text1"/>
                 <w:sz w:val="22"/>
                 <w:szCs w:val="22"/>
-                <w:lang w:val="en-US"/>
               </w:rPr>
               <w:t>ISBN 1-85233-959-4. Springer Verlag, 1st ed. 2005</w:t>
             </w:r>
@@ -980,7 +1100,7 @@
               </w:rPr>
               <w:t> </w:t>
             </w:r>
-            <w:hyperlink r:id="rId15" w:history="1">
+            <w:hyperlink r:id="rId10" w:history="1">
               <w:r>
                 <w:rPr>
                   <w:rStyle w:val="Hyperlink"/>
@@ -1012,7 +1132,7 @@
 </file>
 
 <file path=word/styles.xml><?xml version="1.0" encoding="utf-8"?>
-<w:styles xmlns:mc="http://schemas.openxmlformats.org/markup-compatibility/2006" xmlns:r="http://schemas.openxmlformats.org/officeDocument/2006/relationships" xmlns:w="http://schemas.openxmlformats.org/wordprocessingml/2006/main" xmlns:w14="http://schemas.microsoft.com/office/word/2010/wordml" xmlns:w15="http://schemas.microsoft.com/office/word/2012/wordml" xmlns:w16cid="http://schemas.microsoft.com/office/word/2016/wordml/cid" xmlns:w16se="http://schemas.microsoft.com/office/word/2015/wordml/symex" mc:Ignorable="w14 w15 w16se w16cid">
+<w:styles xmlns:mc="http://schemas.openxmlformats.org/markup-compatibility/2006" xmlns:r="http://schemas.openxmlformats.org/officeDocument/2006/relationships" xmlns:w="http://schemas.openxmlformats.org/wordprocessingml/2006/main" xmlns:w14="http://schemas.microsoft.com/office/word/2010/wordml" xmlns:w15="http://schemas.microsoft.com/office/word/2012/wordml" xmlns:w16cex="http://schemas.microsoft.com/office/word/2018/wordml/cex" xmlns:w16cid="http://schemas.microsoft.com/office/word/2016/wordml/cid" xmlns:w16="http://schemas.microsoft.com/office/word/2018/wordml" xmlns:w16se="http://schemas.microsoft.com/office/word/2015/wordml/symex" mc:Ignorable="w14 w15 w16se w16cid w16 w16cex">
   <w:docDefaults>
     <w:rPrDefault>
       <w:rPr>
@@ -1024,7 +1144,7 @@
     </w:rPrDefault>
     <w:pPrDefault/>
   </w:docDefaults>
-  <w:latentStyles w:defLockedState="0" w:defUIPriority="99" w:defSemiHidden="0" w:defUnhideWhenUsed="0" w:defQFormat="0" w:count="375">
+  <w:latentStyles w:defLockedState="0" w:defUIPriority="99" w:defSemiHidden="0" w:defUnhideWhenUsed="0" w:defQFormat="0" w:count="376">
     <w:lsdException w:name="Normal" w:uiPriority="0" w:qFormat="1"/>
     <w:lsdException w:name="heading 1" w:uiPriority="9" w:qFormat="1"/>
     <w:lsdException w:name="heading 2" w:semiHidden="1" w:uiPriority="9" w:unhideWhenUsed="1" w:qFormat="1"/>
@@ -1130,7 +1250,6 @@
     <w:lsdException w:name="HTML Sample" w:semiHidden="1" w:unhideWhenUsed="1"/>
     <w:lsdException w:name="HTML Typewriter" w:semiHidden="1" w:unhideWhenUsed="1"/>
     <w:lsdException w:name="HTML Variable" w:semiHidden="1" w:unhideWhenUsed="1"/>
-    <w:lsdException w:name="Normal Table" w:semiHidden="1" w:unhideWhenUsed="1"/>
     <w:lsdException w:name="annotation subject" w:semiHidden="1" w:unhideWhenUsed="1"/>
     <w:lsdException w:name="No List" w:semiHidden="1" w:unhideWhenUsed="1"/>
     <w:lsdException w:name="Outline List 1" w:semiHidden="1" w:unhideWhenUsed="1"/>
@@ -1177,10 +1296,8 @@
     <w:lsdException w:name="Table Subtle 2" w:semiHidden="1" w:unhideWhenUsed="1"/>
     <w:lsdException w:name="Table Web 1" w:semiHidden="1" w:unhideWhenUsed="1"/>
     <w:lsdException w:name="Table Web 2" w:semiHidden="1" w:unhideWhenUsed="1"/>
-    <w:lsdException w:name="Table Web 3" w:semiHidden="1" w:unhideWhenUsed="1"/>
     <w:lsdException w:name="Balloon Text" w:semiHidden="1" w:unhideWhenUsed="1"/>
     <w:lsdException w:name="Table Grid" w:uiPriority="39"/>
-    <w:lsdException w:name="Table Theme" w:semiHidden="1" w:unhideWhenUsed="1"/>
     <w:lsdException w:name="Placeholder Text" w:semiHidden="1"/>
     <w:lsdException w:name="No Spacing" w:uiPriority="1" w:qFormat="1"/>
     <w:lsdException w:name="Light Shading" w:uiPriority="60"/>
@@ -1398,6 +1515,7 @@
     <w:lsdException w:name="List Table 7 Colorful Accent 6" w:uiPriority="52"/>
     <w:lsdException w:name="Mention" w:semiHidden="1" w:unhideWhenUsed="1"/>
     <w:lsdException w:name="Smart Hyperlink" w:semiHidden="1" w:unhideWhenUsed="1"/>
+    <w:lsdException w:name="Smart Link" w:semiHidden="1" w:unhideWhenUsed="1"/>
   </w:latentStyles>
   <w:style w:type="paragraph" w:default="1" w:styleId="Normal">
     <w:name w:val="Normal"/>
